--- a/Analysis of network.docx
+++ b/Analysis of network.docx
@@ -174,7 +174,21 @@
         <w:rPr>
           <w:rFonts w:ascii="Consolas" w:hAnsi="Consolas"/>
         </w:rPr>
-        <w:t>A node is either a generator, a transformator or a substation.</w:t>
+        <w:t xml:space="preserve">A node is either a generator, a </w:t>
+      </w:r>
+      <w:proofErr w:type="spellStart"/>
+      <w:r>
+        <w:rPr>
+          <w:rFonts w:ascii="Consolas" w:hAnsi="Consolas"/>
+        </w:rPr>
+        <w:t>transformator</w:t>
+      </w:r>
+      <w:proofErr w:type="spellEnd"/>
+      <w:r>
+        <w:rPr>
+          <w:rFonts w:ascii="Consolas" w:hAnsi="Consolas"/>
+        </w:rPr>
+        <w:t xml:space="preserve"> or a substation.</w:t>
       </w:r>
     </w:p>
     <w:p>
@@ -230,15 +244,7 @@
           <w:i/>
           <w:iCs/>
         </w:rPr>
-        <w:t>Collective dynamics of ‘small-world’ networks, D. J. Watts and S. H. Strogatz, Nature 393, 440-442 (1998)</w:t>
-      </w:r>
-      <w:r>
-        <w:rPr>
-          <w:rFonts w:ascii="Consolas" w:hAnsi="Consolas"/>
-          <w:i/>
-          <w:iCs/>
-        </w:rPr>
-        <w:t>.</w:t>
+        <w:t>Collective dynamics of ‘small-world’ networks, D. J. Watts and S. H. Strogatz, Nature 393, 440-442 (1998).</w:t>
       </w:r>
     </w:p>
     <w:p>
@@ -1226,8 +1232,18 @@
           <w:sz w:val="24"/>
           <w:szCs w:val="24"/>
         </w:rPr>
-        <w:t>Is not an easy graph to visualize, and even worst when we don’t have idea of the meaning of each node.</w:t>
-      </w:r>
+        <w:t xml:space="preserve">Is not an easy graph to visualize, and even worst when we don’t have idea of the meaning of each </w:t>
+      </w:r>
+      <w:proofErr w:type="gramStart"/>
+      <w:r>
+        <w:rPr>
+          <w:rFonts w:ascii="Consolas" w:hAnsi="Consolas"/>
+          <w:sz w:val="24"/>
+          <w:szCs w:val="24"/>
+        </w:rPr>
+        <w:t>node.</w:t>
+      </w:r>
+      <w:proofErr w:type="gramEnd"/>
       <w:r>
         <w:rPr>
           <w:rFonts w:ascii="Consolas" w:hAnsi="Consolas"/>
@@ -2062,7 +2078,25 @@
           <w:sz w:val="24"/>
           <w:szCs w:val="24"/>
         </w:rPr>
-        <w:t>PageRank centrality is a variant of EigenCentrality designed for ranking web content, using hyperlinks between pages as a measure of importance. It can be used for any kind of network, though.</w:t>
+        <w:t xml:space="preserve">PageRank centrality is a variant of </w:t>
+      </w:r>
+      <w:proofErr w:type="spellStart"/>
+      <w:r>
+        <w:rPr>
+          <w:rFonts w:ascii="Consolas" w:hAnsi="Consolas"/>
+          <w:sz w:val="24"/>
+          <w:szCs w:val="24"/>
+        </w:rPr>
+        <w:t>EigenCentrality</w:t>
+      </w:r>
+      <w:proofErr w:type="spellEnd"/>
+      <w:r>
+        <w:rPr>
+          <w:rFonts w:ascii="Consolas" w:hAnsi="Consolas"/>
+          <w:sz w:val="24"/>
+          <w:szCs w:val="24"/>
+        </w:rPr>
+        <w:t xml:space="preserve"> designed for ranking web content, using hyperlinks between pages as a measure of importance. It can be used for any kind of network, though.</w:t>
       </w:r>
     </w:p>
     <w:p>
@@ -3573,6 +3607,690 @@
           <w:sz w:val="24"/>
           <w:szCs w:val="24"/>
         </w:rPr>
+        <w:t>Notable communities:</w:t>
+      </w:r>
+    </w:p>
+    <w:tbl>
+      <w:tblPr>
+        <w:tblStyle w:val="TableGrid"/>
+        <w:tblW w:w="0" w:type="auto"/>
+        <w:tblLook w:val="04A0" w:firstRow="1" w:lastRow="0" w:firstColumn="1" w:lastColumn="0" w:noHBand="0" w:noVBand="1"/>
+      </w:tblPr>
+      <w:tblGrid>
+        <w:gridCol w:w="2517"/>
+        <w:gridCol w:w="2517"/>
+        <w:gridCol w:w="2518"/>
+        <w:gridCol w:w="2518"/>
+      </w:tblGrid>
+      <w:tr>
+        <w:tc>
+          <w:tcPr>
+            <w:tcW w:w="2517" w:type="dxa"/>
+            <w:shd w:val="clear" w:color="auto" w:fill="B7DFA8" w:themeFill="accent1" w:themeFillTint="66"/>
+          </w:tcPr>
+          <w:p>
+            <w:pPr>
+              <w:tabs>
+                <w:tab w:val="left" w:pos="2016"/>
+              </w:tabs>
+              <w:rPr>
+                <w:rFonts w:ascii="Consolas" w:hAnsi="Consolas"/>
+                <w:b/>
+                <w:bCs/>
+                <w:sz w:val="24"/>
+                <w:szCs w:val="24"/>
+              </w:rPr>
+            </w:pPr>
+            <w:r>
+              <w:rPr>
+                <w:rFonts w:ascii="Consolas" w:hAnsi="Consolas"/>
+                <w:b/>
+                <w:bCs/>
+                <w:sz w:val="24"/>
+                <w:szCs w:val="24"/>
+              </w:rPr>
+              <w:t>Largest communities</w:t>
+            </w:r>
+          </w:p>
+        </w:tc>
+        <w:tc>
+          <w:tcPr>
+            <w:tcW w:w="2517" w:type="dxa"/>
+            <w:shd w:val="clear" w:color="auto" w:fill="E5EBB0" w:themeFill="accent3" w:themeFillTint="66"/>
+          </w:tcPr>
+          <w:p>
+            <w:pPr>
+              <w:tabs>
+                <w:tab w:val="left" w:pos="2016"/>
+              </w:tabs>
+              <w:rPr>
+                <w:rFonts w:ascii="Consolas" w:hAnsi="Consolas"/>
+                <w:b/>
+                <w:bCs/>
+                <w:sz w:val="24"/>
+                <w:szCs w:val="24"/>
+              </w:rPr>
+            </w:pPr>
+            <w:r>
+              <w:rPr>
+                <w:rFonts w:ascii="Consolas" w:hAnsi="Consolas"/>
+                <w:b/>
+                <w:bCs/>
+                <w:sz w:val="24"/>
+                <w:szCs w:val="24"/>
+              </w:rPr>
+              <w:t>Size</w:t>
+            </w:r>
+          </w:p>
+        </w:tc>
+        <w:tc>
+          <w:tcPr>
+            <w:tcW w:w="2518" w:type="dxa"/>
+            <w:shd w:val="clear" w:color="auto" w:fill="B7DFA8" w:themeFill="accent1" w:themeFillTint="66"/>
+          </w:tcPr>
+          <w:p>
+            <w:pPr>
+              <w:tabs>
+                <w:tab w:val="left" w:pos="2016"/>
+              </w:tabs>
+              <w:rPr>
+                <w:rFonts w:ascii="Consolas" w:hAnsi="Consolas"/>
+                <w:b/>
+                <w:bCs/>
+                <w:sz w:val="24"/>
+                <w:szCs w:val="24"/>
+              </w:rPr>
+            </w:pPr>
+            <w:r>
+              <w:rPr>
+                <w:rFonts w:ascii="Consolas" w:hAnsi="Consolas"/>
+                <w:b/>
+                <w:bCs/>
+                <w:sz w:val="24"/>
+                <w:szCs w:val="24"/>
+              </w:rPr>
+              <w:t>Smallest communities</w:t>
+            </w:r>
+          </w:p>
+        </w:tc>
+        <w:tc>
+          <w:tcPr>
+            <w:tcW w:w="2518" w:type="dxa"/>
+            <w:shd w:val="clear" w:color="auto" w:fill="E5EBB0" w:themeFill="accent3" w:themeFillTint="66"/>
+          </w:tcPr>
+          <w:p>
+            <w:pPr>
+              <w:tabs>
+                <w:tab w:val="left" w:pos="2016"/>
+              </w:tabs>
+              <w:rPr>
+                <w:rFonts w:ascii="Consolas" w:hAnsi="Consolas"/>
+                <w:b/>
+                <w:bCs/>
+                <w:sz w:val="24"/>
+                <w:szCs w:val="24"/>
+              </w:rPr>
+            </w:pPr>
+            <w:r>
+              <w:rPr>
+                <w:rFonts w:ascii="Consolas" w:hAnsi="Consolas"/>
+                <w:b/>
+                <w:bCs/>
+                <w:sz w:val="24"/>
+                <w:szCs w:val="24"/>
+              </w:rPr>
+              <w:t>Size</w:t>
+            </w:r>
+          </w:p>
+        </w:tc>
+      </w:tr>
+      <w:tr>
+        <w:tc>
+          <w:tcPr>
+            <w:tcW w:w="2517" w:type="dxa"/>
+          </w:tcPr>
+          <w:p>
+            <w:pPr>
+              <w:tabs>
+                <w:tab w:val="left" w:pos="2016"/>
+              </w:tabs>
+              <w:rPr>
+                <w:rFonts w:ascii="Consolas" w:hAnsi="Consolas"/>
+                <w:sz w:val="24"/>
+                <w:szCs w:val="24"/>
+              </w:rPr>
+            </w:pPr>
+            <w:r>
+              <w:rPr>
+                <w:rFonts w:ascii="Consolas" w:hAnsi="Consolas"/>
+                <w:sz w:val="24"/>
+                <w:szCs w:val="24"/>
+              </w:rPr>
+              <w:t>3312</w:t>
+            </w:r>
+          </w:p>
+        </w:tc>
+        <w:tc>
+          <w:tcPr>
+            <w:tcW w:w="2517" w:type="dxa"/>
+          </w:tcPr>
+          <w:p>
+            <w:pPr>
+              <w:tabs>
+                <w:tab w:val="left" w:pos="2016"/>
+              </w:tabs>
+              <w:rPr>
+                <w:rFonts w:ascii="Consolas" w:hAnsi="Consolas"/>
+                <w:sz w:val="24"/>
+                <w:szCs w:val="24"/>
+              </w:rPr>
+            </w:pPr>
+            <w:r>
+              <w:rPr>
+                <w:rFonts w:ascii="Consolas" w:hAnsi="Consolas"/>
+                <w:sz w:val="24"/>
+                <w:szCs w:val="24"/>
+              </w:rPr>
+              <w:t>467</w:t>
+            </w:r>
+          </w:p>
+        </w:tc>
+        <w:tc>
+          <w:tcPr>
+            <w:tcW w:w="2518" w:type="dxa"/>
+          </w:tcPr>
+          <w:p>
+            <w:pPr>
+              <w:tabs>
+                <w:tab w:val="left" w:pos="2016"/>
+              </w:tabs>
+              <w:rPr>
+                <w:rFonts w:ascii="Consolas" w:hAnsi="Consolas"/>
+                <w:sz w:val="24"/>
+                <w:szCs w:val="24"/>
+              </w:rPr>
+            </w:pPr>
+            <w:r>
+              <w:rPr>
+                <w:rFonts w:ascii="Consolas" w:hAnsi="Consolas"/>
+                <w:sz w:val="24"/>
+                <w:szCs w:val="24"/>
+              </w:rPr>
+              <w:t>2575</w:t>
+            </w:r>
+          </w:p>
+        </w:tc>
+        <w:tc>
+          <w:tcPr>
+            <w:tcW w:w="2518" w:type="dxa"/>
+          </w:tcPr>
+          <w:p>
+            <w:pPr>
+              <w:tabs>
+                <w:tab w:val="left" w:pos="2016"/>
+              </w:tabs>
+              <w:rPr>
+                <w:rFonts w:ascii="Consolas" w:hAnsi="Consolas"/>
+                <w:sz w:val="24"/>
+                <w:szCs w:val="24"/>
+              </w:rPr>
+            </w:pPr>
+            <w:r>
+              <w:rPr>
+                <w:rFonts w:ascii="Consolas" w:hAnsi="Consolas"/>
+                <w:sz w:val="24"/>
+                <w:szCs w:val="24"/>
+              </w:rPr>
+              <w:t>15</w:t>
+            </w:r>
+          </w:p>
+        </w:tc>
+      </w:tr>
+      <w:tr>
+        <w:tc>
+          <w:tcPr>
+            <w:tcW w:w="2517" w:type="dxa"/>
+          </w:tcPr>
+          <w:p>
+            <w:pPr>
+              <w:tabs>
+                <w:tab w:val="left" w:pos="2016"/>
+              </w:tabs>
+              <w:rPr>
+                <w:rFonts w:ascii="Consolas" w:hAnsi="Consolas"/>
+                <w:sz w:val="24"/>
+                <w:szCs w:val="24"/>
+              </w:rPr>
+            </w:pPr>
+            <w:r>
+              <w:rPr>
+                <w:rFonts w:ascii="Consolas" w:hAnsi="Consolas"/>
+                <w:sz w:val="24"/>
+                <w:szCs w:val="24"/>
+              </w:rPr>
+              <w:t>1106</w:t>
+            </w:r>
+          </w:p>
+        </w:tc>
+        <w:tc>
+          <w:tcPr>
+            <w:tcW w:w="2517" w:type="dxa"/>
+          </w:tcPr>
+          <w:p>
+            <w:pPr>
+              <w:tabs>
+                <w:tab w:val="left" w:pos="2016"/>
+              </w:tabs>
+              <w:rPr>
+                <w:rFonts w:ascii="Consolas" w:hAnsi="Consolas"/>
+                <w:sz w:val="24"/>
+                <w:szCs w:val="24"/>
+              </w:rPr>
+            </w:pPr>
+            <w:r>
+              <w:rPr>
+                <w:rFonts w:ascii="Consolas" w:hAnsi="Consolas"/>
+                <w:sz w:val="24"/>
+                <w:szCs w:val="24"/>
+              </w:rPr>
+              <w:t>396</w:t>
+            </w:r>
+          </w:p>
+        </w:tc>
+        <w:tc>
+          <w:tcPr>
+            <w:tcW w:w="2518" w:type="dxa"/>
+          </w:tcPr>
+          <w:p>
+            <w:pPr>
+              <w:tabs>
+                <w:tab w:val="left" w:pos="2016"/>
+              </w:tabs>
+              <w:rPr>
+                <w:rFonts w:ascii="Consolas" w:hAnsi="Consolas"/>
+                <w:sz w:val="24"/>
+                <w:szCs w:val="24"/>
+              </w:rPr>
+            </w:pPr>
+            <w:r>
+              <w:rPr>
+                <w:rFonts w:ascii="Consolas" w:hAnsi="Consolas"/>
+                <w:sz w:val="24"/>
+                <w:szCs w:val="24"/>
+              </w:rPr>
+              <w:t>3351</w:t>
+            </w:r>
+          </w:p>
+        </w:tc>
+        <w:tc>
+          <w:tcPr>
+            <w:tcW w:w="2518" w:type="dxa"/>
+          </w:tcPr>
+          <w:p>
+            <w:pPr>
+              <w:tabs>
+                <w:tab w:val="left" w:pos="2016"/>
+              </w:tabs>
+              <w:rPr>
+                <w:rFonts w:ascii="Consolas" w:hAnsi="Consolas"/>
+                <w:sz w:val="24"/>
+                <w:szCs w:val="24"/>
+              </w:rPr>
+            </w:pPr>
+            <w:r>
+              <w:rPr>
+                <w:rFonts w:ascii="Consolas" w:hAnsi="Consolas"/>
+                <w:sz w:val="24"/>
+                <w:szCs w:val="24"/>
+              </w:rPr>
+              <w:t>16</w:t>
+            </w:r>
+          </w:p>
+        </w:tc>
+      </w:tr>
+      <w:tr>
+        <w:tc>
+          <w:tcPr>
+            <w:tcW w:w="2517" w:type="dxa"/>
+          </w:tcPr>
+          <w:p>
+            <w:pPr>
+              <w:tabs>
+                <w:tab w:val="left" w:pos="2016"/>
+              </w:tabs>
+              <w:rPr>
+                <w:rFonts w:ascii="Consolas" w:hAnsi="Consolas"/>
+                <w:sz w:val="24"/>
+                <w:szCs w:val="24"/>
+              </w:rPr>
+            </w:pPr>
+            <w:r>
+              <w:rPr>
+                <w:rFonts w:ascii="Consolas" w:hAnsi="Consolas"/>
+                <w:sz w:val="24"/>
+                <w:szCs w:val="24"/>
+              </w:rPr>
+              <w:t>1091</w:t>
+            </w:r>
+          </w:p>
+        </w:tc>
+        <w:tc>
+          <w:tcPr>
+            <w:tcW w:w="2517" w:type="dxa"/>
+          </w:tcPr>
+          <w:p>
+            <w:pPr>
+              <w:tabs>
+                <w:tab w:val="left" w:pos="2016"/>
+              </w:tabs>
+              <w:rPr>
+                <w:rFonts w:ascii="Consolas" w:hAnsi="Consolas"/>
+                <w:sz w:val="24"/>
+                <w:szCs w:val="24"/>
+              </w:rPr>
+            </w:pPr>
+            <w:r>
+              <w:rPr>
+                <w:rFonts w:ascii="Consolas" w:hAnsi="Consolas"/>
+                <w:sz w:val="24"/>
+                <w:szCs w:val="24"/>
+              </w:rPr>
+              <w:t>391</w:t>
+            </w:r>
+          </w:p>
+        </w:tc>
+        <w:tc>
+          <w:tcPr>
+            <w:tcW w:w="2518" w:type="dxa"/>
+          </w:tcPr>
+          <w:p>
+            <w:pPr>
+              <w:tabs>
+                <w:tab w:val="left" w:pos="2016"/>
+              </w:tabs>
+              <w:rPr>
+                <w:rFonts w:ascii="Consolas" w:hAnsi="Consolas"/>
+                <w:sz w:val="24"/>
+                <w:szCs w:val="24"/>
+              </w:rPr>
+            </w:pPr>
+            <w:r>
+              <w:rPr>
+                <w:rFonts w:ascii="Consolas" w:hAnsi="Consolas"/>
+                <w:sz w:val="24"/>
+                <w:szCs w:val="24"/>
+              </w:rPr>
+              <w:t>2585</w:t>
+            </w:r>
+          </w:p>
+        </w:tc>
+        <w:tc>
+          <w:tcPr>
+            <w:tcW w:w="2518" w:type="dxa"/>
+          </w:tcPr>
+          <w:p>
+            <w:pPr>
+              <w:tabs>
+                <w:tab w:val="left" w:pos="2016"/>
+              </w:tabs>
+              <w:rPr>
+                <w:rFonts w:ascii="Consolas" w:hAnsi="Consolas"/>
+                <w:sz w:val="24"/>
+                <w:szCs w:val="24"/>
+              </w:rPr>
+            </w:pPr>
+            <w:r>
+              <w:rPr>
+                <w:rFonts w:ascii="Consolas" w:hAnsi="Consolas"/>
+                <w:sz w:val="24"/>
+                <w:szCs w:val="24"/>
+              </w:rPr>
+              <w:t>18</w:t>
+            </w:r>
+          </w:p>
+        </w:tc>
+      </w:tr>
+      <w:tr>
+        <w:tc>
+          <w:tcPr>
+            <w:tcW w:w="2517" w:type="dxa"/>
+          </w:tcPr>
+          <w:p>
+            <w:pPr>
+              <w:tabs>
+                <w:tab w:val="left" w:pos="2016"/>
+              </w:tabs>
+              <w:rPr>
+                <w:rFonts w:ascii="Consolas" w:hAnsi="Consolas"/>
+                <w:sz w:val="24"/>
+                <w:szCs w:val="24"/>
+              </w:rPr>
+            </w:pPr>
+            <w:r>
+              <w:rPr>
+                <w:rFonts w:ascii="Consolas" w:hAnsi="Consolas"/>
+                <w:sz w:val="24"/>
+                <w:szCs w:val="24"/>
+              </w:rPr>
+              <w:t>4458</w:t>
+            </w:r>
+          </w:p>
+        </w:tc>
+        <w:tc>
+          <w:tcPr>
+            <w:tcW w:w="2517" w:type="dxa"/>
+          </w:tcPr>
+          <w:p>
+            <w:pPr>
+              <w:tabs>
+                <w:tab w:val="left" w:pos="2016"/>
+              </w:tabs>
+              <w:rPr>
+                <w:rFonts w:ascii="Consolas" w:hAnsi="Consolas"/>
+                <w:sz w:val="24"/>
+                <w:szCs w:val="24"/>
+              </w:rPr>
+            </w:pPr>
+            <w:r>
+              <w:rPr>
+                <w:rFonts w:ascii="Consolas" w:hAnsi="Consolas"/>
+                <w:sz w:val="24"/>
+                <w:szCs w:val="24"/>
+              </w:rPr>
+              <w:t>318</w:t>
+            </w:r>
+          </w:p>
+        </w:tc>
+        <w:tc>
+          <w:tcPr>
+            <w:tcW w:w="2518" w:type="dxa"/>
+          </w:tcPr>
+          <w:p>
+            <w:pPr>
+              <w:tabs>
+                <w:tab w:val="left" w:pos="2016"/>
+              </w:tabs>
+              <w:rPr>
+                <w:rFonts w:ascii="Consolas" w:hAnsi="Consolas"/>
+                <w:sz w:val="24"/>
+                <w:szCs w:val="24"/>
+              </w:rPr>
+            </w:pPr>
+            <w:r>
+              <w:rPr>
+                <w:rFonts w:ascii="Consolas" w:hAnsi="Consolas"/>
+                <w:sz w:val="24"/>
+                <w:szCs w:val="24"/>
+              </w:rPr>
+              <w:t>2800</w:t>
+            </w:r>
+          </w:p>
+        </w:tc>
+        <w:tc>
+          <w:tcPr>
+            <w:tcW w:w="2518" w:type="dxa"/>
+          </w:tcPr>
+          <w:p>
+            <w:pPr>
+              <w:tabs>
+                <w:tab w:val="left" w:pos="2016"/>
+              </w:tabs>
+              <w:rPr>
+                <w:rFonts w:ascii="Consolas" w:hAnsi="Consolas"/>
+                <w:sz w:val="24"/>
+                <w:szCs w:val="24"/>
+              </w:rPr>
+            </w:pPr>
+            <w:r>
+              <w:rPr>
+                <w:rFonts w:ascii="Consolas" w:hAnsi="Consolas"/>
+                <w:sz w:val="24"/>
+                <w:szCs w:val="24"/>
+              </w:rPr>
+              <w:t>21</w:t>
+            </w:r>
+          </w:p>
+        </w:tc>
+      </w:tr>
+      <w:tr>
+        <w:tc>
+          <w:tcPr>
+            <w:tcW w:w="2517" w:type="dxa"/>
+          </w:tcPr>
+          <w:p>
+            <w:pPr>
+              <w:tabs>
+                <w:tab w:val="left" w:pos="2016"/>
+              </w:tabs>
+              <w:rPr>
+                <w:rFonts w:ascii="Consolas" w:hAnsi="Consolas"/>
+                <w:sz w:val="24"/>
+                <w:szCs w:val="24"/>
+              </w:rPr>
+            </w:pPr>
+            <w:r>
+              <w:rPr>
+                <w:rFonts w:ascii="Consolas" w:hAnsi="Consolas"/>
+                <w:sz w:val="24"/>
+                <w:szCs w:val="24"/>
+              </w:rPr>
+              <w:t>1309</w:t>
+            </w:r>
+          </w:p>
+        </w:tc>
+        <w:tc>
+          <w:tcPr>
+            <w:tcW w:w="2517" w:type="dxa"/>
+          </w:tcPr>
+          <w:p>
+            <w:pPr>
+              <w:tabs>
+                <w:tab w:val="left" w:pos="2016"/>
+              </w:tabs>
+              <w:rPr>
+                <w:rFonts w:ascii="Consolas" w:hAnsi="Consolas"/>
+                <w:sz w:val="24"/>
+                <w:szCs w:val="24"/>
+              </w:rPr>
+            </w:pPr>
+            <w:r>
+              <w:rPr>
+                <w:rFonts w:ascii="Consolas" w:hAnsi="Consolas"/>
+                <w:sz w:val="24"/>
+                <w:szCs w:val="24"/>
+              </w:rPr>
+              <w:t>262</w:t>
+            </w:r>
+          </w:p>
+        </w:tc>
+        <w:tc>
+          <w:tcPr>
+            <w:tcW w:w="2518" w:type="dxa"/>
+          </w:tcPr>
+          <w:p>
+            <w:pPr>
+              <w:tabs>
+                <w:tab w:val="left" w:pos="2016"/>
+              </w:tabs>
+              <w:rPr>
+                <w:rFonts w:ascii="Consolas" w:hAnsi="Consolas"/>
+                <w:sz w:val="24"/>
+                <w:szCs w:val="24"/>
+              </w:rPr>
+            </w:pPr>
+            <w:r>
+              <w:rPr>
+                <w:rFonts w:ascii="Consolas" w:hAnsi="Consolas"/>
+                <w:sz w:val="24"/>
+                <w:szCs w:val="24"/>
+              </w:rPr>
+              <w:t>2439</w:t>
+            </w:r>
+          </w:p>
+        </w:tc>
+        <w:tc>
+          <w:tcPr>
+            <w:tcW w:w="2518" w:type="dxa"/>
+          </w:tcPr>
+          <w:p>
+            <w:pPr>
+              <w:tabs>
+                <w:tab w:val="left" w:pos="2016"/>
+              </w:tabs>
+              <w:rPr>
+                <w:rFonts w:ascii="Consolas" w:hAnsi="Consolas"/>
+                <w:sz w:val="24"/>
+                <w:szCs w:val="24"/>
+              </w:rPr>
+            </w:pPr>
+            <w:r>
+              <w:rPr>
+                <w:rFonts w:ascii="Consolas" w:hAnsi="Consolas"/>
+                <w:sz w:val="24"/>
+                <w:szCs w:val="24"/>
+              </w:rPr>
+              <w:t>24</w:t>
+            </w:r>
+          </w:p>
+        </w:tc>
+      </w:tr>
+    </w:tbl>
+    <w:p>
+      <w:pPr>
+        <w:tabs>
+          <w:tab w:val="left" w:pos="2016"/>
+        </w:tabs>
+        <w:rPr>
+          <w:rFonts w:ascii="Consolas" w:hAnsi="Consolas"/>
+          <w:b/>
+          <w:bCs/>
+          <w:sz w:val="24"/>
+          <w:szCs w:val="24"/>
+        </w:rPr>
+      </w:pPr>
+    </w:p>
+    <w:p>
+      <w:pPr>
+        <w:tabs>
+          <w:tab w:val="left" w:pos="2016"/>
+        </w:tabs>
+        <w:rPr>
+          <w:rFonts w:ascii="Consolas" w:hAnsi="Consolas"/>
+          <w:b/>
+          <w:bCs/>
+          <w:sz w:val="24"/>
+          <w:szCs w:val="24"/>
+        </w:rPr>
+      </w:pPr>
+      <w:r>
+        <w:rPr>
+          <w:rFonts w:ascii="Consolas" w:hAnsi="Consolas"/>
+          <w:b/>
+          <w:bCs/>
+          <w:sz w:val="24"/>
+          <w:szCs w:val="24"/>
+        </w:rPr>
+        <w:lastRenderedPageBreak/>
         <w:t>2</w:t>
       </w:r>
       <w:r>
@@ -3696,7 +4414,6 @@
           <w:sz w:val="24"/>
           <w:szCs w:val="24"/>
         </w:rPr>
-        <w:lastRenderedPageBreak/>
         <w:t>When we calculate the shortest path between all generators, we find that the following list of 2 generators are at a distance of 1 from each other:</w:t>
       </w:r>
     </w:p>
@@ -4828,7 +5545,25 @@
           <w:sz w:val="24"/>
           <w:szCs w:val="24"/>
         </w:rPr>
-        <w:t>We check each case separately, and we notice that in many cases, its just two power generators that feed different large communities, and happen to be close to each other</w:t>
+        <w:t xml:space="preserve">We check each case separately, and we notice that in many cases, </w:t>
+      </w:r>
+      <w:proofErr w:type="spellStart"/>
+      <w:r>
+        <w:rPr>
+          <w:rFonts w:ascii="Consolas" w:hAnsi="Consolas"/>
+          <w:sz w:val="24"/>
+          <w:szCs w:val="24"/>
+        </w:rPr>
+        <w:t>its</w:t>
+      </w:r>
+      <w:proofErr w:type="spellEnd"/>
+      <w:r>
+        <w:rPr>
+          <w:rFonts w:ascii="Consolas" w:hAnsi="Consolas"/>
+          <w:sz w:val="24"/>
+          <w:szCs w:val="24"/>
+        </w:rPr>
+        <w:t xml:space="preserve"> just two power generators that feed different large communities, and happen to be close to each other</w:t>
       </w:r>
       <w:r>
         <w:rPr>
@@ -4864,6 +5599,7 @@
           <w:sz w:val="24"/>
           <w:szCs w:val="24"/>
         </w:rPr>
+        <w:lastRenderedPageBreak/>
         <w:t>We also have the case of two generators very close, one feeding a large community, and other feeding a small one, for example: 2439 and 2617, feeding communities of size 24 and 210 respectively. For given case, we have for sure that if the small generator fails, the large one will be enough to feed both communities, but if the big one fails, most probably the small one will be overcharged when rewiring</w:t>
       </w:r>
       <w:r>
@@ -4892,322 +5628,330 @@
           <w:sz w:val="24"/>
           <w:szCs w:val="24"/>
         </w:rPr>
+        <w:t>And the final case, of two small generators connected, for example 2575 with community of size 15, and 2936 with community of size 34. In this case I believe its highly recommendable to upgrade one of the generators so it can provide for both, as it doesn’t make much sense to keep both active.</w:t>
+      </w:r>
+    </w:p>
+    <w:p>
+      <w:pPr>
+        <w:tabs>
+          <w:tab w:val="left" w:pos="2016"/>
+        </w:tabs>
+        <w:rPr>
+          <w:rFonts w:ascii="Consolas" w:hAnsi="Consolas"/>
+          <w:b/>
+          <w:bCs/>
+          <w:sz w:val="24"/>
+          <w:szCs w:val="24"/>
+        </w:rPr>
+      </w:pPr>
+      <w:r>
+        <w:rPr>
+          <w:rFonts w:ascii="Consolas" w:hAnsi="Consolas"/>
+          <w:b/>
+          <w:bCs/>
+          <w:sz w:val="24"/>
+          <w:szCs w:val="24"/>
+        </w:rPr>
+        <w:t>3</w:t>
+      </w:r>
+      <w:r>
+        <w:rPr>
+          <w:rFonts w:ascii="Consolas" w:hAnsi="Consolas"/>
+          <w:b/>
+          <w:bCs/>
+          <w:sz w:val="24"/>
+          <w:szCs w:val="24"/>
+          <w:vertAlign w:val="superscript"/>
+        </w:rPr>
+        <w:t>rd</w:t>
+      </w:r>
+      <w:r>
+        <w:rPr>
+          <w:rFonts w:ascii="Consolas" w:hAnsi="Consolas"/>
+          <w:b/>
+          <w:bCs/>
+          <w:sz w:val="24"/>
+          <w:szCs w:val="24"/>
+        </w:rPr>
+        <w:t xml:space="preserve"> question: What happens in case one power generator fails?</w:t>
+      </w:r>
+    </w:p>
+    <w:p>
+      <w:pPr>
+        <w:tabs>
+          <w:tab w:val="left" w:pos="2016"/>
+        </w:tabs>
+        <w:rPr>
+          <w:rFonts w:ascii="Consolas" w:hAnsi="Consolas"/>
+          <w:sz w:val="24"/>
+          <w:szCs w:val="24"/>
+        </w:rPr>
+      </w:pPr>
+      <w:r>
+        <w:rPr>
+          <w:rFonts w:ascii="Consolas" w:hAnsi="Consolas"/>
+          <w:sz w:val="24"/>
+          <w:szCs w:val="24"/>
+        </w:rPr>
+        <w:t>We are going to analyze this question under the assumption that a power generator can provide 2 times its original capacity.</w:t>
+      </w:r>
+    </w:p>
+    <w:p>
+      <w:pPr>
+        <w:tabs>
+          <w:tab w:val="left" w:pos="2016"/>
+        </w:tabs>
+        <w:rPr>
+          <w:rFonts w:ascii="Consolas" w:hAnsi="Consolas"/>
+          <w:sz w:val="24"/>
+          <w:szCs w:val="24"/>
+        </w:rPr>
+      </w:pPr>
+      <w:r>
+        <w:rPr>
+          <w:rFonts w:ascii="Consolas" w:hAnsi="Consolas"/>
+          <w:sz w:val="24"/>
+          <w:szCs w:val="24"/>
+        </w:rPr>
+        <w:t>If a power generator shuts down, then the network is automatically reconfigured in a way, such that we can only use the power suppliers we already have, and each node will receive electricity from the closest working power plant. If after this reconfiguration, some other power generator gets overloaded, it will also fail, creating a cascade effect in our network.</w:t>
+      </w:r>
+    </w:p>
+    <w:p>
+      <w:pPr>
+        <w:tabs>
+          <w:tab w:val="left" w:pos="2016"/>
+        </w:tabs>
+        <w:rPr>
+          <w:rFonts w:ascii="Consolas" w:hAnsi="Consolas"/>
+          <w:sz w:val="24"/>
+          <w:szCs w:val="24"/>
+        </w:rPr>
+      </w:pPr>
+      <w:r>
+        <w:rPr>
+          <w:rFonts w:ascii="Consolas" w:hAnsi="Consolas"/>
+          <w:sz w:val="24"/>
+          <w:szCs w:val="24"/>
+        </w:rPr>
+        <w:t>After simulating the failure of every power generator, we get the following result:</w:t>
+      </w:r>
+    </w:p>
+    <w:p>
+      <w:pPr>
+        <w:tabs>
+          <w:tab w:val="left" w:pos="2016"/>
+        </w:tabs>
+        <w:rPr>
+          <w:rFonts w:ascii="Consolas" w:hAnsi="Consolas"/>
+          <w:sz w:val="24"/>
+          <w:szCs w:val="24"/>
+        </w:rPr>
+      </w:pPr>
+      <w:r>
+        <w:rPr>
+          <w:rFonts w:ascii="Consolas" w:hAnsi="Consolas"/>
+          <w:sz w:val="24"/>
+          <w:szCs w:val="24"/>
+        </w:rPr>
+        <w:t xml:space="preserve">When power generators </w:t>
+      </w:r>
+      <w:r>
+        <w:rPr>
+          <w:rFonts w:ascii="Consolas" w:hAnsi="Consolas"/>
+          <w:b/>
+          <w:bCs/>
+          <w:sz w:val="24"/>
+          <w:szCs w:val="24"/>
+        </w:rPr>
+        <w:t>2617, 1091, 1106,</w:t>
+      </w:r>
+      <w:r>
+        <w:rPr>
+          <w:rFonts w:ascii="Consolas" w:hAnsi="Consolas"/>
+          <w:b/>
+          <w:bCs/>
+          <w:sz w:val="24"/>
+          <w:szCs w:val="24"/>
+        </w:rPr>
+        <w:t xml:space="preserve"> 4199, 4458, 490,</w:t>
+      </w:r>
+      <w:r>
+        <w:rPr>
+          <w:rFonts w:ascii="Consolas" w:hAnsi="Consolas"/>
+          <w:b/>
+          <w:bCs/>
+          <w:sz w:val="24"/>
+          <w:szCs w:val="24"/>
+        </w:rPr>
+        <w:t xml:space="preserve"> 3312 </w:t>
+      </w:r>
+      <w:r>
+        <w:rPr>
+          <w:rFonts w:ascii="Consolas" w:hAnsi="Consolas"/>
+          <w:sz w:val="24"/>
+          <w:szCs w:val="24"/>
+        </w:rPr>
+        <w:t>are shutdown,</w:t>
+      </w:r>
+      <w:r>
+        <w:rPr>
+          <w:rFonts w:ascii="Consolas" w:hAnsi="Consolas"/>
+          <w:b/>
+          <w:bCs/>
+          <w:sz w:val="24"/>
+          <w:szCs w:val="24"/>
+        </w:rPr>
+        <w:t xml:space="preserve"> </w:t>
+      </w:r>
+      <w:r>
+        <w:rPr>
+          <w:rFonts w:ascii="Consolas" w:hAnsi="Consolas"/>
+          <w:sz w:val="24"/>
+          <w:szCs w:val="24"/>
+        </w:rPr>
+        <w:t>all the network is completely shut down, leaving every</w:t>
+      </w:r>
+      <w:r>
+        <w:rPr>
+          <w:rFonts w:ascii="Consolas" w:hAnsi="Consolas"/>
+          <w:sz w:val="24"/>
+          <w:szCs w:val="24"/>
+        </w:rPr>
+        <w:t xml:space="preserve"> node in our network without electricity.</w:t>
+      </w:r>
+      <w:r>
+        <w:rPr>
+          <w:rFonts w:ascii="Consolas" w:hAnsi="Consolas"/>
+          <w:sz w:val="24"/>
+          <w:szCs w:val="24"/>
+        </w:rPr>
+        <w:t xml:space="preserve"> It’s important to see that 4 out of these 7 are in our top 5 of largest power generators in the network.</w:t>
+      </w:r>
+    </w:p>
+    <w:p>
+      <w:pPr>
+        <w:tabs>
+          <w:tab w:val="left" w:pos="2016"/>
+        </w:tabs>
+        <w:rPr>
+          <w:rFonts w:ascii="Consolas" w:hAnsi="Consolas"/>
+          <w:sz w:val="24"/>
+          <w:szCs w:val="24"/>
+        </w:rPr>
+      </w:pPr>
+      <w:r>
+        <w:rPr>
+          <w:rFonts w:ascii="Consolas" w:hAnsi="Consolas"/>
+          <w:sz w:val="24"/>
+          <w:szCs w:val="24"/>
+        </w:rPr>
+        <w:t xml:space="preserve">When power generators </w:t>
+      </w:r>
+      <w:r>
+        <w:rPr>
+          <w:rFonts w:ascii="Consolas" w:hAnsi="Consolas"/>
+          <w:b/>
+          <w:bCs/>
+          <w:sz w:val="24"/>
+          <w:szCs w:val="24"/>
+        </w:rPr>
+        <w:t xml:space="preserve">2434, 1030, 2586, 1309, 2717, 2608, 2936 </w:t>
+      </w:r>
+      <w:r>
+        <w:rPr>
+          <w:rFonts w:ascii="Consolas" w:hAnsi="Consolas"/>
+          <w:sz w:val="24"/>
+          <w:szCs w:val="24"/>
+        </w:rPr>
+        <w:t>are shutdo</w:t>
+      </w:r>
+      <w:r>
+        <w:rPr>
+          <w:rFonts w:ascii="Consolas" w:hAnsi="Consolas"/>
+          <w:sz w:val="24"/>
+          <w:szCs w:val="24"/>
+        </w:rPr>
+        <w:t>wn, 1 or 2 other power generators also fail, but doesn’t lead to a full shutdown in our network, this is an acceptable situation as all the network is still receiving electricity.</w:t>
+      </w:r>
+    </w:p>
+    <w:p>
+      <w:pPr>
+        <w:tabs>
+          <w:tab w:val="left" w:pos="2016"/>
+        </w:tabs>
+        <w:rPr>
+          <w:rFonts w:ascii="Consolas" w:hAnsi="Consolas"/>
+          <w:sz w:val="24"/>
+          <w:szCs w:val="24"/>
+        </w:rPr>
+      </w:pPr>
+      <w:r>
+        <w:rPr>
+          <w:rFonts w:ascii="Consolas" w:hAnsi="Consolas"/>
+          <w:sz w:val="24"/>
+          <w:szCs w:val="24"/>
+        </w:rPr>
+        <w:t xml:space="preserve">When power generator </w:t>
+      </w:r>
+      <w:r>
+        <w:rPr>
+          <w:rFonts w:ascii="Consolas" w:hAnsi="Consolas"/>
+          <w:b/>
+          <w:bCs/>
+          <w:sz w:val="24"/>
+          <w:szCs w:val="24"/>
+        </w:rPr>
+        <w:t>2553</w:t>
+      </w:r>
+      <w:r>
+        <w:rPr>
+          <w:rFonts w:ascii="Consolas" w:hAnsi="Consolas"/>
+          <w:sz w:val="24"/>
+          <w:szCs w:val="24"/>
+        </w:rPr>
+        <w:t xml:space="preserve"> is shutdown, causes that 4 other generators fail, which could be a problem when we have to repair those generators, but it’s not an immediate problem for all the network.</w:t>
+      </w:r>
+    </w:p>
+    <w:p>
+      <w:pPr>
+        <w:tabs>
+          <w:tab w:val="left" w:pos="2016"/>
+        </w:tabs>
+        <w:rPr>
+          <w:rFonts w:ascii="Consolas" w:hAnsi="Consolas"/>
+          <w:sz w:val="24"/>
+          <w:szCs w:val="24"/>
+        </w:rPr>
+      </w:pPr>
+      <w:r>
+        <w:rPr>
+          <w:rFonts w:ascii="Consolas" w:hAnsi="Consolas"/>
+          <w:sz w:val="24"/>
+          <w:szCs w:val="24"/>
+        </w:rPr>
+        <w:t>For all the other power generators, nothing important happened besides the only generator failing.</w:t>
+      </w:r>
+    </w:p>
+    <w:p>
+      <w:pPr>
+        <w:tabs>
+          <w:tab w:val="left" w:pos="2016"/>
+        </w:tabs>
+        <w:jc w:val="center"/>
+        <w:rPr>
+          <w:rFonts w:ascii="Consolas" w:hAnsi="Consolas"/>
+          <w:sz w:val="24"/>
+          <w:szCs w:val="24"/>
+        </w:rPr>
+      </w:pPr>
+      <w:r>
+        <w:rPr>
+          <w:rFonts w:ascii="Consolas" w:hAnsi="Consolas"/>
+          <w:noProof/>
+          <w:sz w:val="24"/>
+          <w:szCs w:val="24"/>
+        </w:rPr>
         <w:lastRenderedPageBreak/>
-        <w:t>And the final case, of two small generators connected, for example 2575 with community of size 15, and 2936 with community of size 34. In this case I believe its highly recommendable to upgrade one of the generators so it can provide for both, as it doesn’t make much sense to keep both active.</w:t>
-      </w:r>
-    </w:p>
-    <w:p>
-      <w:pPr>
-        <w:tabs>
-          <w:tab w:val="left" w:pos="2016"/>
-        </w:tabs>
-        <w:rPr>
-          <w:rFonts w:ascii="Consolas" w:hAnsi="Consolas"/>
-          <w:b/>
-          <w:bCs/>
-          <w:sz w:val="24"/>
-          <w:szCs w:val="24"/>
-        </w:rPr>
-      </w:pPr>
-      <w:r>
-        <w:rPr>
-          <w:rFonts w:ascii="Consolas" w:hAnsi="Consolas"/>
-          <w:b/>
-          <w:bCs/>
-          <w:sz w:val="24"/>
-          <w:szCs w:val="24"/>
-        </w:rPr>
-        <w:t>3</w:t>
-      </w:r>
-      <w:r>
-        <w:rPr>
-          <w:rFonts w:ascii="Consolas" w:hAnsi="Consolas"/>
-          <w:b/>
-          <w:bCs/>
-          <w:sz w:val="24"/>
-          <w:szCs w:val="24"/>
-          <w:vertAlign w:val="superscript"/>
-        </w:rPr>
-        <w:t>rd</w:t>
-      </w:r>
-      <w:r>
-        <w:rPr>
-          <w:rFonts w:ascii="Consolas" w:hAnsi="Consolas"/>
-          <w:b/>
-          <w:bCs/>
-          <w:sz w:val="24"/>
-          <w:szCs w:val="24"/>
-        </w:rPr>
-        <w:t xml:space="preserve"> question: What happens in case one power generator fails?</w:t>
-      </w:r>
-    </w:p>
-    <w:p>
-      <w:pPr>
-        <w:tabs>
-          <w:tab w:val="left" w:pos="2016"/>
-        </w:tabs>
-        <w:rPr>
-          <w:rFonts w:ascii="Consolas" w:hAnsi="Consolas"/>
-          <w:sz w:val="24"/>
-          <w:szCs w:val="24"/>
-        </w:rPr>
-      </w:pPr>
-      <w:r>
-        <w:rPr>
-          <w:rFonts w:ascii="Consolas" w:hAnsi="Consolas"/>
-          <w:sz w:val="24"/>
-          <w:szCs w:val="24"/>
-        </w:rPr>
-        <w:t>We are going to analyze this question under the assumption that a power generator can provide 2 times its original capacity.</w:t>
-      </w:r>
-    </w:p>
-    <w:p>
-      <w:pPr>
-        <w:tabs>
-          <w:tab w:val="left" w:pos="2016"/>
-        </w:tabs>
-        <w:rPr>
-          <w:rFonts w:ascii="Consolas" w:hAnsi="Consolas"/>
-          <w:sz w:val="24"/>
-          <w:szCs w:val="24"/>
-        </w:rPr>
-      </w:pPr>
-      <w:r>
-        <w:rPr>
-          <w:rFonts w:ascii="Consolas" w:hAnsi="Consolas"/>
-          <w:sz w:val="24"/>
-          <w:szCs w:val="24"/>
-        </w:rPr>
-        <w:t>If a power generator shuts down, then the network is automatically reconfigured in a way, such that we can only use the power suppliers we already have, and each node will receive electricity from the closest working power plant. If after this reconfiguration, some other power generator gets overloaded, it will also fail, creating a cascade effect in our network.</w:t>
-      </w:r>
-    </w:p>
-    <w:p>
-      <w:pPr>
-        <w:tabs>
-          <w:tab w:val="left" w:pos="2016"/>
-        </w:tabs>
-        <w:rPr>
-          <w:rFonts w:ascii="Consolas" w:hAnsi="Consolas"/>
-          <w:sz w:val="24"/>
-          <w:szCs w:val="24"/>
-        </w:rPr>
-      </w:pPr>
-      <w:r>
-        <w:rPr>
-          <w:rFonts w:ascii="Consolas" w:hAnsi="Consolas"/>
-          <w:sz w:val="24"/>
-          <w:szCs w:val="24"/>
-        </w:rPr>
-        <w:t>After simulating the failure of every power generator, we get the following result:</w:t>
-      </w:r>
-    </w:p>
-    <w:p>
-      <w:pPr>
-        <w:tabs>
-          <w:tab w:val="left" w:pos="2016"/>
-        </w:tabs>
-        <w:rPr>
-          <w:rFonts w:ascii="Consolas" w:hAnsi="Consolas"/>
-          <w:sz w:val="24"/>
-          <w:szCs w:val="24"/>
-        </w:rPr>
-      </w:pPr>
-      <w:r>
-        <w:rPr>
-          <w:rFonts w:ascii="Consolas" w:hAnsi="Consolas"/>
-          <w:sz w:val="24"/>
-          <w:szCs w:val="24"/>
-        </w:rPr>
-        <w:t xml:space="preserve">When power generators </w:t>
-      </w:r>
-      <w:r>
-        <w:rPr>
-          <w:rFonts w:ascii="Consolas" w:hAnsi="Consolas"/>
-          <w:b/>
-          <w:bCs/>
-          <w:sz w:val="24"/>
-          <w:szCs w:val="24"/>
-        </w:rPr>
-        <w:t>2617, 1091, 1106,</w:t>
-      </w:r>
-      <w:r>
-        <w:rPr>
-          <w:rFonts w:ascii="Consolas" w:hAnsi="Consolas"/>
-          <w:b/>
-          <w:bCs/>
-          <w:sz w:val="24"/>
-          <w:szCs w:val="24"/>
-        </w:rPr>
-        <w:t xml:space="preserve"> 4199, 4458, 490,</w:t>
-      </w:r>
-      <w:r>
-        <w:rPr>
-          <w:rFonts w:ascii="Consolas" w:hAnsi="Consolas"/>
-          <w:b/>
-          <w:bCs/>
-          <w:sz w:val="24"/>
-          <w:szCs w:val="24"/>
-        </w:rPr>
-        <w:t xml:space="preserve"> 3312 </w:t>
-      </w:r>
-      <w:r>
-        <w:rPr>
-          <w:rFonts w:ascii="Consolas" w:hAnsi="Consolas"/>
-          <w:sz w:val="24"/>
-          <w:szCs w:val="24"/>
-        </w:rPr>
-        <w:t>are shutdown,</w:t>
-      </w:r>
-      <w:r>
-        <w:rPr>
-          <w:rFonts w:ascii="Consolas" w:hAnsi="Consolas"/>
-          <w:b/>
-          <w:bCs/>
-          <w:sz w:val="24"/>
-          <w:szCs w:val="24"/>
-        </w:rPr>
-        <w:t xml:space="preserve"> </w:t>
-      </w:r>
-      <w:r>
-        <w:rPr>
-          <w:rFonts w:ascii="Consolas" w:hAnsi="Consolas"/>
-          <w:sz w:val="24"/>
-          <w:szCs w:val="24"/>
-        </w:rPr>
-        <w:t>all the network is completely shut down, leaving every</w:t>
-      </w:r>
-      <w:r>
-        <w:rPr>
-          <w:rFonts w:ascii="Consolas" w:hAnsi="Consolas"/>
-          <w:sz w:val="24"/>
-          <w:szCs w:val="24"/>
-        </w:rPr>
-        <w:t xml:space="preserve"> node in our network without electricity.</w:t>
-      </w:r>
-    </w:p>
-    <w:p>
-      <w:pPr>
-        <w:tabs>
-          <w:tab w:val="left" w:pos="2016"/>
-        </w:tabs>
-        <w:rPr>
-          <w:rFonts w:ascii="Consolas" w:hAnsi="Consolas"/>
-          <w:sz w:val="24"/>
-          <w:szCs w:val="24"/>
-        </w:rPr>
-      </w:pPr>
-      <w:r>
-        <w:rPr>
-          <w:rFonts w:ascii="Consolas" w:hAnsi="Consolas"/>
-          <w:sz w:val="24"/>
-          <w:szCs w:val="24"/>
-        </w:rPr>
-        <w:t xml:space="preserve">When power generators </w:t>
-      </w:r>
-      <w:r>
-        <w:rPr>
-          <w:rFonts w:ascii="Consolas" w:hAnsi="Consolas"/>
-          <w:b/>
-          <w:bCs/>
-          <w:sz w:val="24"/>
-          <w:szCs w:val="24"/>
-        </w:rPr>
-        <w:t xml:space="preserve">2434, 1030, 2586, 1309, 2717, 2608, 2936 </w:t>
-      </w:r>
-      <w:r>
-        <w:rPr>
-          <w:rFonts w:ascii="Consolas" w:hAnsi="Consolas"/>
-          <w:sz w:val="24"/>
-          <w:szCs w:val="24"/>
-        </w:rPr>
-        <w:t>are shutdo</w:t>
-      </w:r>
-      <w:r>
-        <w:rPr>
-          <w:rFonts w:ascii="Consolas" w:hAnsi="Consolas"/>
-          <w:sz w:val="24"/>
-          <w:szCs w:val="24"/>
-        </w:rPr>
-        <w:t>wn, 1 or 2 other power generators also fail, but doesn’t lead to a full shutdown in our network, this is an acceptable situation as all the network is still receiving electricity.</w:t>
-      </w:r>
-    </w:p>
-    <w:p>
-      <w:pPr>
-        <w:tabs>
-          <w:tab w:val="left" w:pos="2016"/>
-        </w:tabs>
-        <w:rPr>
-          <w:rFonts w:ascii="Consolas" w:hAnsi="Consolas"/>
-          <w:sz w:val="24"/>
-          <w:szCs w:val="24"/>
-        </w:rPr>
-      </w:pPr>
-      <w:r>
-        <w:rPr>
-          <w:rFonts w:ascii="Consolas" w:hAnsi="Consolas"/>
-          <w:sz w:val="24"/>
-          <w:szCs w:val="24"/>
-        </w:rPr>
-        <w:t xml:space="preserve">When power generator </w:t>
-      </w:r>
-      <w:r>
-        <w:rPr>
-          <w:rFonts w:ascii="Consolas" w:hAnsi="Consolas"/>
-          <w:b/>
-          <w:bCs/>
-          <w:sz w:val="24"/>
-          <w:szCs w:val="24"/>
-        </w:rPr>
-        <w:t>2553</w:t>
-      </w:r>
-      <w:r>
-        <w:rPr>
-          <w:rFonts w:ascii="Consolas" w:hAnsi="Consolas"/>
-          <w:sz w:val="24"/>
-          <w:szCs w:val="24"/>
-        </w:rPr>
-        <w:t xml:space="preserve"> is shutdown, causes that 4 other generators fail, which could be a problem when we have to repair those generators, but it’s not an immediate problem for all the network.</w:t>
-      </w:r>
-    </w:p>
-    <w:p>
-      <w:pPr>
-        <w:tabs>
-          <w:tab w:val="left" w:pos="2016"/>
-        </w:tabs>
-        <w:rPr>
-          <w:rFonts w:ascii="Consolas" w:hAnsi="Consolas"/>
-          <w:sz w:val="24"/>
-          <w:szCs w:val="24"/>
-        </w:rPr>
-      </w:pPr>
-      <w:r>
-        <w:rPr>
-          <w:rFonts w:ascii="Consolas" w:hAnsi="Consolas"/>
-          <w:sz w:val="24"/>
-          <w:szCs w:val="24"/>
-        </w:rPr>
-        <w:t>For all the other power generators, nothing important happened besides the only generator failing.</w:t>
-      </w:r>
-    </w:p>
-    <w:p>
-      <w:pPr>
-        <w:tabs>
-          <w:tab w:val="left" w:pos="2016"/>
-        </w:tabs>
-        <w:jc w:val="center"/>
-        <w:rPr>
-          <w:rFonts w:ascii="Consolas" w:hAnsi="Consolas"/>
-          <w:sz w:val="24"/>
-          <w:szCs w:val="24"/>
-        </w:rPr>
-      </w:pPr>
-      <w:r>
-        <w:rPr>
-          <w:rFonts w:ascii="Consolas" w:hAnsi="Consolas"/>
-          <w:noProof/>
-          <w:sz w:val="24"/>
-          <w:szCs w:val="24"/>
-        </w:rPr>
         <w:drawing>
           <wp:inline distT="0" distB="0" distL="0" distR="0" wp14:anchorId="34525373" wp14:editId="6BD26A3C">
             <wp:extent cx="3417277" cy="2054152"/>
@@ -5272,7 +6016,6 @@
           <w:sz w:val="24"/>
           <w:szCs w:val="24"/>
         </w:rPr>
-        <w:lastRenderedPageBreak/>
         <w:t xml:space="preserve">For the power generators that create a major failure, we notice these generators are giving electricity to large communities, above 100 nodes each. </w:t>
       </w:r>
     </w:p>
@@ -5511,90 +6254,6 @@
         </w:tabs>
         <w:rPr>
           <w:rFonts w:ascii="Consolas" w:hAnsi="Consolas"/>
-          <w:sz w:val="24"/>
-          <w:szCs w:val="24"/>
-        </w:rPr>
-      </w:pPr>
-    </w:p>
-    <w:p>
-      <w:pPr>
-        <w:tabs>
-          <w:tab w:val="left" w:pos="2016"/>
-        </w:tabs>
-        <w:rPr>
-          <w:rFonts w:ascii="Consolas" w:hAnsi="Consolas"/>
-          <w:sz w:val="24"/>
-          <w:szCs w:val="24"/>
-        </w:rPr>
-      </w:pPr>
-    </w:p>
-    <w:p>
-      <w:pPr>
-        <w:tabs>
-          <w:tab w:val="left" w:pos="2016"/>
-        </w:tabs>
-        <w:rPr>
-          <w:rFonts w:ascii="Consolas" w:hAnsi="Consolas"/>
-          <w:sz w:val="24"/>
-          <w:szCs w:val="24"/>
-        </w:rPr>
-      </w:pPr>
-    </w:p>
-    <w:p>
-      <w:pPr>
-        <w:tabs>
-          <w:tab w:val="left" w:pos="2016"/>
-        </w:tabs>
-        <w:rPr>
-          <w:rFonts w:ascii="Consolas" w:hAnsi="Consolas"/>
-          <w:sz w:val="24"/>
-          <w:szCs w:val="24"/>
-        </w:rPr>
-      </w:pPr>
-    </w:p>
-    <w:p>
-      <w:pPr>
-        <w:tabs>
-          <w:tab w:val="left" w:pos="2016"/>
-        </w:tabs>
-        <w:rPr>
-          <w:rFonts w:ascii="Consolas" w:hAnsi="Consolas"/>
-          <w:sz w:val="24"/>
-          <w:szCs w:val="24"/>
-        </w:rPr>
-      </w:pPr>
-    </w:p>
-    <w:p>
-      <w:pPr>
-        <w:tabs>
-          <w:tab w:val="left" w:pos="2016"/>
-        </w:tabs>
-        <w:rPr>
-          <w:rFonts w:ascii="Consolas" w:hAnsi="Consolas"/>
-          <w:sz w:val="24"/>
-          <w:szCs w:val="24"/>
-        </w:rPr>
-      </w:pPr>
-    </w:p>
-    <w:p>
-      <w:pPr>
-        <w:tabs>
-          <w:tab w:val="left" w:pos="2016"/>
-        </w:tabs>
-        <w:rPr>
-          <w:rFonts w:ascii="Consolas" w:hAnsi="Consolas"/>
-          <w:sz w:val="24"/>
-          <w:szCs w:val="24"/>
-        </w:rPr>
-      </w:pPr>
-    </w:p>
-    <w:p>
-      <w:pPr>
-        <w:tabs>
-          <w:tab w:val="left" w:pos="2016"/>
-        </w:tabs>
-        <w:rPr>
-          <w:rFonts w:ascii="Consolas" w:hAnsi="Consolas"/>
           <w:b/>
           <w:bCs/>
           <w:sz w:val="24"/>
@@ -5751,6 +6410,8 @@
         </w:rPr>
         <w:t xml:space="preserve">All the code used for analyzing this network is available in the document </w:t>
       </w:r>
+      <w:proofErr w:type="spellStart"/>
+      <w:proofErr w:type="gramStart"/>
       <w:r>
         <w:rPr>
           <w:rFonts w:ascii="Consolas" w:hAnsi="Consolas"/>
@@ -5763,6 +6424,8 @@
         </w:rPr>
         <w:t>analysis.ipynb</w:t>
       </w:r>
+      <w:proofErr w:type="spellEnd"/>
+      <w:proofErr w:type="gramEnd"/>
       <w:r>
         <w:rPr>
           <w:rFonts w:ascii="Consolas" w:hAnsi="Consolas"/>
@@ -5810,13 +6473,17 @@
         </w:tabs>
         <w:rPr>
           <w:rFonts w:ascii="Consolas" w:hAnsi="Consolas"/>
-          <w:sz w:val="24"/>
-          <w:szCs w:val="24"/>
-        </w:rPr>
-      </w:pPr>
-      <w:r>
-        <w:rPr>
-          <w:rFonts w:ascii="Consolas" w:hAnsi="Consolas"/>
+          <w:b/>
+          <w:bCs/>
+          <w:sz w:val="24"/>
+          <w:szCs w:val="24"/>
+        </w:rPr>
+      </w:pPr>
+      <w:r>
+        <w:rPr>
+          <w:rFonts w:ascii="Consolas" w:hAnsi="Consolas"/>
+          <w:b/>
+          <w:bCs/>
           <w:sz w:val="24"/>
           <w:szCs w:val="24"/>
         </w:rPr>
@@ -6493,7 +7160,7 @@
     <w:unhideWhenUsed/>
     <w:rsid w:val="005078BE"/>
     <w:rPr>
-      <w:color w:val="0563C1" w:themeColor="hyperlink"/>
+      <w:color w:val="6B9F25" w:themeColor="hyperlink"/>
       <w:u w:val="single"/>
     </w:rPr>
   </w:style>
@@ -6589,7 +7256,7 @@
 <file path=word/theme/theme1.xml><?xml version="1.0" encoding="utf-8"?>
 <a:theme xmlns:a="http://schemas.openxmlformats.org/drawingml/2006/main" name="Office Theme">
   <a:themeElements>
-    <a:clrScheme name="Office">
+    <a:clrScheme name="Green">
       <a:dk1>
         <a:sysClr val="windowText" lastClr="000000"/>
       </a:dk1>
@@ -6597,34 +7264,34 @@
         <a:sysClr val="window" lastClr="FFFFFF"/>
       </a:lt1>
       <a:dk2>
-        <a:srgbClr val="44546A"/>
+        <a:srgbClr val="455F51"/>
       </a:dk2>
       <a:lt2>
-        <a:srgbClr val="E7E6E6"/>
+        <a:srgbClr val="E3DED1"/>
       </a:lt2>
       <a:accent1>
-        <a:srgbClr val="4472C4"/>
+        <a:srgbClr val="549E39"/>
       </a:accent1>
       <a:accent2>
-        <a:srgbClr val="ED7D31"/>
+        <a:srgbClr val="8AB833"/>
       </a:accent2>
       <a:accent3>
-        <a:srgbClr val="A5A5A5"/>
+        <a:srgbClr val="C0CF3A"/>
       </a:accent3>
       <a:accent4>
-        <a:srgbClr val="FFC000"/>
+        <a:srgbClr val="029676"/>
       </a:accent4>
       <a:accent5>
-        <a:srgbClr val="5B9BD5"/>
+        <a:srgbClr val="4AB5C4"/>
       </a:accent5>
       <a:accent6>
-        <a:srgbClr val="70AD47"/>
+        <a:srgbClr val="0989B1"/>
       </a:accent6>
       <a:hlink>
-        <a:srgbClr val="0563C1"/>
+        <a:srgbClr val="6B9F25"/>
       </a:hlink>
       <a:folHlink>
-        <a:srgbClr val="954F72"/>
+        <a:srgbClr val="BA6906"/>
       </a:folHlink>
     </a:clrScheme>
     <a:fontScheme name="Office">
